--- a/Tài liệu C++/Bai13-Vòng lặp FOR .docx
+++ b/Tài liệu C++/Bai13-Vòng lặp FOR .docx
@@ -29,6 +29,9 @@
         </w:rPr>
       </w:pPr>
       <w:r>
+        <w:rPr>
+          <w:noProof/>
+        </w:rPr>
         <w:drawing>
           <wp:inline distT="0" distB="0" distL="0" distR="0" wp14:anchorId="6E51C11C" wp14:editId="4028B72E">
             <wp:extent cx="5760085" cy="1784985"/>
@@ -173,6 +176,9 @@
         </w:rPr>
       </w:pPr>
       <w:r>
+        <w:rPr>
+          <w:noProof/>
+        </w:rPr>
         <w:drawing>
           <wp:inline distT="0" distB="0" distL="0" distR="0" wp14:anchorId="794A450A" wp14:editId="7D66E397">
             <wp:extent cx="2948940" cy="2431775"/>
@@ -390,6 +396,7 @@
       </w:pPr>
       <w:r>
         <w:rPr>
+          <w:noProof/>
           <w:lang w:val="en-US"/>
         </w:rPr>
         <w:drawing>
@@ -473,11 +480,6 @@
       </w:r>
     </w:p>
     <w:p>
-      <w:pPr>
-        <w:rPr>
-          <w:lang w:val="en-US"/>
-        </w:rPr>
-      </w:pPr>
       <w:r>
         <w:t>Thông thường nếu bạn muốn thực hiện các khối lệnh n lần thì bạn làm vòng for chạy từ 1 tới n.</w:t>
       </w:r>
@@ -491,6 +493,7 @@
       </w:pPr>
       <w:r>
         <w:rPr>
+          <w:noProof/>
           <w:lang w:val="en-US"/>
         </w:rPr>
         <w:lastRenderedPageBreak/>
@@ -541,7 +544,549 @@
         </w:drawing>
       </w:r>
     </w:p>
-    <w:p/>
+    <w:p>
+      <w:pPr>
+        <w:rPr>
+          <w:lang w:val="en-US"/>
+        </w:rPr>
+      </w:pPr>
+      <w:r>
+        <w:rPr>
+          <w:color w:val="FF0000"/>
+        </w:rPr>
+        <w:t>Ví dụ 2 : In ra các ước của N</w:t>
+      </w:r>
+    </w:p>
+    <w:p>
+      <w:pPr>
+        <w:jc w:val="center"/>
+        <w:rPr>
+          <w:lang w:val="en-US"/>
+        </w:rPr>
+      </w:pPr>
+      <w:r>
+        <w:drawing>
+          <wp:inline distT="0" distB="0" distL="0" distR="0" wp14:anchorId="50B388C8" wp14:editId="038D2861">
+            <wp:extent cx="2845451" cy="2233762"/>
+            <wp:effectExtent l="190500" t="190500" r="183515" b="186055"/>
+            <wp:docPr id="1184932891" name="Picture 1"/>
+            <wp:cNvGraphicFramePr>
+              <a:graphicFrameLocks xmlns:a="http://schemas.openxmlformats.org/drawingml/2006/main" noChangeAspect="1"/>
+            </wp:cNvGraphicFramePr>
+            <a:graphic xmlns:a="http://schemas.openxmlformats.org/drawingml/2006/main">
+              <a:graphicData uri="http://schemas.openxmlformats.org/drawingml/2006/picture">
+                <pic:pic xmlns:pic="http://schemas.openxmlformats.org/drawingml/2006/picture">
+                  <pic:nvPicPr>
+                    <pic:cNvPr id="1184932891" name=""/>
+                    <pic:cNvPicPr/>
+                  </pic:nvPicPr>
+                  <pic:blipFill>
+                    <a:blip r:embed="rId9"/>
+                    <a:stretch>
+                      <a:fillRect/>
+                    </a:stretch>
+                  </pic:blipFill>
+                  <pic:spPr>
+                    <a:xfrm>
+                      <a:off x="0" y="0"/>
+                      <a:ext cx="2860223" cy="2245358"/>
+                    </a:xfrm>
+                    <a:prstGeom prst="rect">
+                      <a:avLst/>
+                    </a:prstGeom>
+                    <a:ln>
+                      <a:noFill/>
+                    </a:ln>
+                    <a:effectLst>
+                      <a:outerShdw blurRad="190500" algn="tl" rotWithShape="0">
+                        <a:srgbClr val="000000">
+                          <a:alpha val="70000"/>
+                        </a:srgbClr>
+                      </a:outerShdw>
+                    </a:effectLst>
+                  </pic:spPr>
+                </pic:pic>
+              </a:graphicData>
+            </a:graphic>
+          </wp:inline>
+        </w:drawing>
+      </w:r>
+    </w:p>
+    <w:p>
+      <w:pPr>
+        <w:rPr>
+          <w:color w:val="FF0000"/>
+          <w:lang w:val="en-US"/>
+        </w:rPr>
+      </w:pPr>
+      <w:r>
+        <w:rPr>
+          <w:color w:val="FF0000"/>
+        </w:rPr>
+        <w:t>Ví dụ 3 : Tính tổng các ước của N</w:t>
+      </w:r>
+    </w:p>
+    <w:p>
+      <w:pPr>
+        <w:jc w:val="center"/>
+        <w:rPr>
+          <w:color w:val="FF0000"/>
+          <w:lang w:val="en-US"/>
+        </w:rPr>
+      </w:pPr>
+      <w:r>
+        <w:rPr>
+          <w:color w:val="FF0000"/>
+          <w:lang w:val="en-US"/>
+        </w:rPr>
+        <w:drawing>
+          <wp:inline distT="0" distB="0" distL="0" distR="0" wp14:anchorId="0BD12A70" wp14:editId="5583E28B">
+            <wp:extent cx="3213579" cy="2531918"/>
+            <wp:effectExtent l="190500" t="190500" r="196850" b="192405"/>
+            <wp:docPr id="2006162158" name="Picture 1"/>
+            <wp:cNvGraphicFramePr>
+              <a:graphicFrameLocks xmlns:a="http://schemas.openxmlformats.org/drawingml/2006/main" noChangeAspect="1"/>
+            </wp:cNvGraphicFramePr>
+            <a:graphic xmlns:a="http://schemas.openxmlformats.org/drawingml/2006/main">
+              <a:graphicData uri="http://schemas.openxmlformats.org/drawingml/2006/picture">
+                <pic:pic xmlns:pic="http://schemas.openxmlformats.org/drawingml/2006/picture">
+                  <pic:nvPicPr>
+                    <pic:cNvPr id="2006162158" name=""/>
+                    <pic:cNvPicPr/>
+                  </pic:nvPicPr>
+                  <pic:blipFill>
+                    <a:blip r:embed="rId10"/>
+                    <a:stretch>
+                      <a:fillRect/>
+                    </a:stretch>
+                  </pic:blipFill>
+                  <pic:spPr>
+                    <a:xfrm>
+                      <a:off x="0" y="0"/>
+                      <a:ext cx="3228892" cy="2543983"/>
+                    </a:xfrm>
+                    <a:prstGeom prst="rect">
+                      <a:avLst/>
+                    </a:prstGeom>
+                    <a:ln>
+                      <a:noFill/>
+                    </a:ln>
+                    <a:effectLst>
+                      <a:outerShdw blurRad="190500" algn="tl" rotWithShape="0">
+                        <a:srgbClr val="000000">
+                          <a:alpha val="70000"/>
+                        </a:srgbClr>
+                      </a:outerShdw>
+                    </a:effectLst>
+                  </pic:spPr>
+                </pic:pic>
+              </a:graphicData>
+            </a:graphic>
+          </wp:inline>
+        </w:drawing>
+      </w:r>
+    </w:p>
+    <w:p>
+      <w:pPr>
+        <w:rPr>
+          <w:color w:val="FF0000"/>
+          <w:lang w:val="en-US"/>
+        </w:rPr>
+      </w:pPr>
+      <w:r>
+        <w:rPr>
+          <w:color w:val="FF0000"/>
+        </w:rPr>
+        <w:lastRenderedPageBreak/>
+        <w:t>Ví dụ 4 : Tính N giai thừa (N! = 1.2.3....N)</w:t>
+      </w:r>
+    </w:p>
+    <w:p>
+      <w:pPr>
+        <w:jc w:val="center"/>
+        <w:rPr>
+          <w:color w:val="FF0000"/>
+          <w:lang w:val="en-US"/>
+        </w:rPr>
+      </w:pPr>
+      <w:r>
+        <w:rPr>
+          <w:color w:val="FF0000"/>
+          <w:lang w:val="en-US"/>
+        </w:rPr>
+        <w:drawing>
+          <wp:inline distT="0" distB="0" distL="0" distR="0" wp14:anchorId="10C18A22" wp14:editId="2DF7E88E">
+            <wp:extent cx="4123397" cy="2085109"/>
+            <wp:effectExtent l="190500" t="190500" r="182245" b="182245"/>
+            <wp:docPr id="683092125" name="Picture 1"/>
+            <wp:cNvGraphicFramePr>
+              <a:graphicFrameLocks xmlns:a="http://schemas.openxmlformats.org/drawingml/2006/main" noChangeAspect="1"/>
+            </wp:cNvGraphicFramePr>
+            <a:graphic xmlns:a="http://schemas.openxmlformats.org/drawingml/2006/main">
+              <a:graphicData uri="http://schemas.openxmlformats.org/drawingml/2006/picture">
+                <pic:pic xmlns:pic="http://schemas.openxmlformats.org/drawingml/2006/picture">
+                  <pic:nvPicPr>
+                    <pic:cNvPr id="683092125" name=""/>
+                    <pic:cNvPicPr/>
+                  </pic:nvPicPr>
+                  <pic:blipFill>
+                    <a:blip r:embed="rId11"/>
+                    <a:stretch>
+                      <a:fillRect/>
+                    </a:stretch>
+                  </pic:blipFill>
+                  <pic:spPr>
+                    <a:xfrm>
+                      <a:off x="0" y="0"/>
+                      <a:ext cx="4134297" cy="2090621"/>
+                    </a:xfrm>
+                    <a:prstGeom prst="rect">
+                      <a:avLst/>
+                    </a:prstGeom>
+                    <a:ln>
+                      <a:noFill/>
+                    </a:ln>
+                    <a:effectLst>
+                      <a:outerShdw blurRad="190500" algn="tl" rotWithShape="0">
+                        <a:srgbClr val="000000">
+                          <a:alpha val="70000"/>
+                        </a:srgbClr>
+                      </a:outerShdw>
+                    </a:effectLst>
+                  </pic:spPr>
+                </pic:pic>
+              </a:graphicData>
+            </a:graphic>
+          </wp:inline>
+        </w:drawing>
+      </w:r>
+    </w:p>
+    <w:p>
+      <w:pPr>
+        <w:rPr>
+          <w:color w:val="FF0000"/>
+          <w:lang w:val="en-US"/>
+        </w:rPr>
+      </w:pPr>
+      <w:r>
+        <w:rPr>
+          <w:color w:val="FF0000"/>
+        </w:rPr>
+        <w:t>Ví dụ 5 : Tính tổng và in ra bội số của 3 trong đoạn [a, b]</w:t>
+      </w:r>
+    </w:p>
+    <w:p>
+      <w:pPr>
+        <w:jc w:val="center"/>
+        <w:rPr>
+          <w:color w:val="FF0000"/>
+          <w:lang w:val="en-US"/>
+        </w:rPr>
+      </w:pPr>
+      <w:r>
+        <w:rPr>
+          <w:color w:val="FF0000"/>
+          <w:lang w:val="en-US"/>
+        </w:rPr>
+        <w:drawing>
+          <wp:inline distT="0" distB="0" distL="0" distR="0" wp14:anchorId="342B6AFA" wp14:editId="58614C8B">
+            <wp:extent cx="3278211" cy="2306782"/>
+            <wp:effectExtent l="190500" t="190500" r="189230" b="189230"/>
+            <wp:docPr id="1974710040" name="Picture 1"/>
+            <wp:cNvGraphicFramePr>
+              <a:graphicFrameLocks xmlns:a="http://schemas.openxmlformats.org/drawingml/2006/main" noChangeAspect="1"/>
+            </wp:cNvGraphicFramePr>
+            <a:graphic xmlns:a="http://schemas.openxmlformats.org/drawingml/2006/main">
+              <a:graphicData uri="http://schemas.openxmlformats.org/drawingml/2006/picture">
+                <pic:pic xmlns:pic="http://schemas.openxmlformats.org/drawingml/2006/picture">
+                  <pic:nvPicPr>
+                    <pic:cNvPr id="1974710040" name=""/>
+                    <pic:cNvPicPr/>
+                  </pic:nvPicPr>
+                  <pic:blipFill>
+                    <a:blip r:embed="rId12"/>
+                    <a:stretch>
+                      <a:fillRect/>
+                    </a:stretch>
+                  </pic:blipFill>
+                  <pic:spPr>
+                    <a:xfrm>
+                      <a:off x="0" y="0"/>
+                      <a:ext cx="3280767" cy="2308580"/>
+                    </a:xfrm>
+                    <a:prstGeom prst="rect">
+                      <a:avLst/>
+                    </a:prstGeom>
+                    <a:ln>
+                      <a:noFill/>
+                    </a:ln>
+                    <a:effectLst>
+                      <a:outerShdw blurRad="190500" algn="tl" rotWithShape="0">
+                        <a:srgbClr val="000000">
+                          <a:alpha val="70000"/>
+                        </a:srgbClr>
+                      </a:outerShdw>
+                    </a:effectLst>
+                  </pic:spPr>
+                </pic:pic>
+              </a:graphicData>
+            </a:graphic>
+          </wp:inline>
+        </w:drawing>
+      </w:r>
+    </w:p>
+    <w:p>
+      <w:pPr>
+        <w:rPr>
+          <w:color w:val="FF0000"/>
+        </w:rPr>
+      </w:pPr>
+      <w:r>
+        <w:rPr>
+          <w:b/>
+          <w:bCs/>
+          <w:color w:val="FF0000"/>
+        </w:rPr>
+        <w:t>4. Một Số Vòng Lặp For Đặc Biệt</w:t>
+      </w:r>
+    </w:p>
+    <w:p>
+      <w:r>
+        <w:t>Vòng lặp for thường có 3 phần và các câu lệnh, tuy nhiên đôi khi bạn có thể để khuyết các phần này.</w:t>
+      </w:r>
+    </w:p>
+    <w:p>
+      <w:pPr>
+        <w:rPr>
+          <w:color w:val="FF0000"/>
+          <w:lang w:val="en-US"/>
+        </w:rPr>
+      </w:pPr>
+      <w:r>
+        <w:rPr>
+          <w:color w:val="FF0000"/>
+        </w:rPr>
+        <w:t>Ví dụ 1 : Vòng lặp for không có điều kiện lặp sẽ lặp vĩnh viễn</w:t>
+      </w:r>
+    </w:p>
+    <w:p>
+      <w:pPr>
+        <w:jc w:val="center"/>
+        <w:rPr>
+          <w:color w:val="FF0000"/>
+          <w:lang w:val="en-US"/>
+        </w:rPr>
+      </w:pPr>
+      <w:r>
+        <w:rPr>
+          <w:color w:val="FF0000"/>
+          <w:lang w:val="en-US"/>
+        </w:rPr>
+        <w:lastRenderedPageBreak/>
+        <w:drawing>
+          <wp:inline distT="0" distB="0" distL="0" distR="0" wp14:anchorId="54FFF84E" wp14:editId="4F8E20B6">
+            <wp:extent cx="3297381" cy="2418055"/>
+            <wp:effectExtent l="190500" t="190500" r="189230" b="192405"/>
+            <wp:docPr id="995328070" name="Picture 1"/>
+            <wp:cNvGraphicFramePr>
+              <a:graphicFrameLocks xmlns:a="http://schemas.openxmlformats.org/drawingml/2006/main" noChangeAspect="1"/>
+            </wp:cNvGraphicFramePr>
+            <a:graphic xmlns:a="http://schemas.openxmlformats.org/drawingml/2006/main">
+              <a:graphicData uri="http://schemas.openxmlformats.org/drawingml/2006/picture">
+                <pic:pic xmlns:pic="http://schemas.openxmlformats.org/drawingml/2006/picture">
+                  <pic:nvPicPr>
+                    <pic:cNvPr id="995328070" name=""/>
+                    <pic:cNvPicPr/>
+                  </pic:nvPicPr>
+                  <pic:blipFill>
+                    <a:blip r:embed="rId13"/>
+                    <a:stretch>
+                      <a:fillRect/>
+                    </a:stretch>
+                  </pic:blipFill>
+                  <pic:spPr>
+                    <a:xfrm>
+                      <a:off x="0" y="0"/>
+                      <a:ext cx="3310237" cy="2427482"/>
+                    </a:xfrm>
+                    <a:prstGeom prst="rect">
+                      <a:avLst/>
+                    </a:prstGeom>
+                    <a:ln>
+                      <a:noFill/>
+                    </a:ln>
+                    <a:effectLst>
+                      <a:outerShdw blurRad="190500" algn="tl" rotWithShape="0">
+                        <a:srgbClr val="000000">
+                          <a:alpha val="70000"/>
+                        </a:srgbClr>
+                      </a:outerShdw>
+                    </a:effectLst>
+                  </pic:spPr>
+                </pic:pic>
+              </a:graphicData>
+            </a:graphic>
+          </wp:inline>
+        </w:drawing>
+      </w:r>
+    </w:p>
+    <w:p>
+      <w:pPr>
+        <w:rPr>
+          <w:color w:val="FF0000"/>
+          <w:lang w:val="en-US"/>
+        </w:rPr>
+      </w:pPr>
+      <w:r>
+        <w:rPr>
+          <w:color w:val="FF0000"/>
+        </w:rPr>
+        <w:t>Ví dụ 2 : Vòng lặp không có điều kiện lặp và câu lệnh cập nhật cũng lặp vĩnh viễn</w:t>
+      </w:r>
+    </w:p>
+    <w:p>
+      <w:pPr>
+        <w:jc w:val="center"/>
+        <w:rPr>
+          <w:color w:val="FF0000"/>
+          <w:lang w:val="en-US"/>
+        </w:rPr>
+      </w:pPr>
+      <w:r>
+        <w:rPr>
+          <w:color w:val="FF0000"/>
+          <w:lang w:val="en-US"/>
+        </w:rPr>
+        <w:drawing>
+          <wp:inline distT="0" distB="0" distL="0" distR="0" wp14:anchorId="60591F8D" wp14:editId="7B556E11">
+            <wp:extent cx="2708027" cy="1944071"/>
+            <wp:effectExtent l="190500" t="190500" r="187960" b="189865"/>
+            <wp:docPr id="2114586956" name="Picture 1"/>
+            <wp:cNvGraphicFramePr>
+              <a:graphicFrameLocks xmlns:a="http://schemas.openxmlformats.org/drawingml/2006/main" noChangeAspect="1"/>
+            </wp:cNvGraphicFramePr>
+            <a:graphic xmlns:a="http://schemas.openxmlformats.org/drawingml/2006/main">
+              <a:graphicData uri="http://schemas.openxmlformats.org/drawingml/2006/picture">
+                <pic:pic xmlns:pic="http://schemas.openxmlformats.org/drawingml/2006/picture">
+                  <pic:nvPicPr>
+                    <pic:cNvPr id="2114586956" name=""/>
+                    <pic:cNvPicPr/>
+                  </pic:nvPicPr>
+                  <pic:blipFill>
+                    <a:blip r:embed="rId14"/>
+                    <a:stretch>
+                      <a:fillRect/>
+                    </a:stretch>
+                  </pic:blipFill>
+                  <pic:spPr>
+                    <a:xfrm>
+                      <a:off x="0" y="0"/>
+                      <a:ext cx="2722842" cy="1954707"/>
+                    </a:xfrm>
+                    <a:prstGeom prst="rect">
+                      <a:avLst/>
+                    </a:prstGeom>
+                    <a:ln>
+                      <a:noFill/>
+                    </a:ln>
+                    <a:effectLst>
+                      <a:outerShdw blurRad="190500" algn="tl" rotWithShape="0">
+                        <a:srgbClr val="000000">
+                          <a:alpha val="70000"/>
+                        </a:srgbClr>
+                      </a:outerShdw>
+                    </a:effectLst>
+                  </pic:spPr>
+                </pic:pic>
+              </a:graphicData>
+            </a:graphic>
+          </wp:inline>
+        </w:drawing>
+      </w:r>
+    </w:p>
+    <w:p>
+      <w:pPr>
+        <w:rPr>
+          <w:color w:val="FF0000"/>
+        </w:rPr>
+      </w:pPr>
+      <w:r>
+        <w:rPr>
+          <w:color w:val="FF0000"/>
+        </w:rPr>
+        <w:t>Ví dụ 3 : Vòng lặp for có thể khuyết cả 3 phần, mục đích là tạo vòng lặp vĩnh viễn</w:t>
+      </w:r>
+    </w:p>
+    <w:p>
+      <w:pPr>
+        <w:rPr>
+          <w:lang w:val="en-US"/>
+        </w:rPr>
+      </w:pPr>
+      <w:r>
+        <w:t>Code sau sẽ yêu cầu người dùng nhập số cho tới khi nào nhập số 28 mới dừng vòng lặp.</w:t>
+      </w:r>
+    </w:p>
+    <w:p>
+      <w:pPr>
+        <w:jc w:val="center"/>
+        <w:rPr>
+          <w:color w:val="FF0000"/>
+          <w:lang w:val="en-US"/>
+        </w:rPr>
+      </w:pPr>
+      <w:r>
+        <w:rPr>
+          <w:color w:val="FF0000"/>
+          <w:lang w:val="en-US"/>
+        </w:rPr>
+        <w:drawing>
+          <wp:inline distT="0" distB="0" distL="0" distR="0" wp14:anchorId="635F9839" wp14:editId="0A86AFC7">
+            <wp:extent cx="2882751" cy="2317172"/>
+            <wp:effectExtent l="190500" t="190500" r="184785" b="197485"/>
+            <wp:docPr id="971210385" name="Picture 1"/>
+            <wp:cNvGraphicFramePr>
+              <a:graphicFrameLocks xmlns:a="http://schemas.openxmlformats.org/drawingml/2006/main" noChangeAspect="1"/>
+            </wp:cNvGraphicFramePr>
+            <a:graphic xmlns:a="http://schemas.openxmlformats.org/drawingml/2006/main">
+              <a:graphicData uri="http://schemas.openxmlformats.org/drawingml/2006/picture">
+                <pic:pic xmlns:pic="http://schemas.openxmlformats.org/drawingml/2006/picture">
+                  <pic:nvPicPr>
+                    <pic:cNvPr id="971210385" name=""/>
+                    <pic:cNvPicPr/>
+                  </pic:nvPicPr>
+                  <pic:blipFill>
+                    <a:blip r:embed="rId15"/>
+                    <a:stretch>
+                      <a:fillRect/>
+                    </a:stretch>
+                  </pic:blipFill>
+                  <pic:spPr>
+                    <a:xfrm>
+                      <a:off x="0" y="0"/>
+                      <a:ext cx="2927749" cy="2353341"/>
+                    </a:xfrm>
+                    <a:prstGeom prst="rect">
+                      <a:avLst/>
+                    </a:prstGeom>
+                    <a:ln>
+                      <a:noFill/>
+                    </a:ln>
+                    <a:effectLst>
+                      <a:outerShdw blurRad="190500" algn="tl" rotWithShape="0">
+                        <a:srgbClr val="000000">
+                          <a:alpha val="70000"/>
+                        </a:srgbClr>
+                      </a:outerShdw>
+                    </a:effectLst>
+                  </pic:spPr>
+                </pic:pic>
+              </a:graphicData>
+            </a:graphic>
+          </wp:inline>
+        </w:drawing>
+      </w:r>
+    </w:p>
     <w:sectPr>
       <w:pgSz w:w="11906" w:h="16838"/>
       <w:pgMar w:top="1134" w:right="1134" w:bottom="1134" w:left="1701" w:header="709" w:footer="709" w:gutter="0"/>
